--- a/Report.docx
+++ b/Report.docx
@@ -172,11 +172,19 @@
           <w:rFonts w:ascii="Times New Roman" w:hAnsi="Times New Roman" w:cs="Times New Roman"/>
         </w:rPr>
       </w:pPr>
-      <w:r>
-        <w:rPr>
-          <w:rFonts w:ascii="Times New Roman" w:hAnsi="Times New Roman" w:cs="Times New Roman"/>
-        </w:rPr>
-        <w:t>pytz library for time zone information</w:t>
+      <w:proofErr w:type="spellStart"/>
+      <w:r>
+        <w:rPr>
+          <w:rFonts w:ascii="Times New Roman" w:hAnsi="Times New Roman" w:cs="Times New Roman"/>
+        </w:rPr>
+        <w:t>pytz</w:t>
+      </w:r>
+      <w:proofErr w:type="spellEnd"/>
+      <w:r>
+        <w:rPr>
+          <w:rFonts w:ascii="Times New Roman" w:hAnsi="Times New Roman" w:cs="Times New Roman"/>
+        </w:rPr>
+        <w:t xml:space="preserve"> library for time zone information</w:t>
       </w:r>
       <w:r>
         <w:rPr>
@@ -541,13 +549,7 @@
         <w:rPr>
           <w:rFonts w:ascii="Times New Roman" w:hAnsi="Times New Roman" w:cs="Times New Roman"/>
         </w:rPr>
-        <w:t>Go to client</w:t>
-      </w:r>
-      <w:r>
-        <w:rPr>
-          <w:rFonts w:ascii="Times New Roman" w:hAnsi="Times New Roman" w:cs="Times New Roman"/>
-        </w:rPr>
-        <w:t>2</w:t>
+        <w:t>Go to client2</w:t>
       </w:r>
       <w:r>
         <w:rPr>
@@ -559,31 +561,13 @@
         <w:rPr>
           <w:rFonts w:ascii="Times New Roman" w:hAnsi="Times New Roman" w:cs="Times New Roman"/>
         </w:rPr>
-        <w:t xml:space="preserve"> and run the command “python client</w:t>
-      </w:r>
-      <w:r>
-        <w:rPr>
-          <w:rFonts w:ascii="Times New Roman" w:hAnsi="Times New Roman" w:cs="Times New Roman"/>
-        </w:rPr>
-        <w:t>2</w:t>
-      </w:r>
-      <w:r>
-        <w:rPr>
-          <w:rFonts w:ascii="Times New Roman" w:hAnsi="Times New Roman" w:cs="Times New Roman"/>
-        </w:rPr>
-        <w:t>.py</w:t>
-      </w:r>
-      <w:r>
-        <w:rPr>
-          <w:rFonts w:ascii="Times New Roman" w:hAnsi="Times New Roman" w:cs="Times New Roman"/>
-        </w:rPr>
-        <w:t>”, type y and press ente</w:t>
-      </w:r>
-      <w:r>
-        <w:rPr>
-          <w:rFonts w:ascii="Times New Roman" w:hAnsi="Times New Roman" w:cs="Times New Roman"/>
-        </w:rPr>
-        <w:t>r.</w:t>
+        <w:t xml:space="preserve"> and run the command “python client2.py</w:t>
+      </w:r>
+      <w:r>
+        <w:rPr>
+          <w:rFonts w:ascii="Times New Roman" w:hAnsi="Times New Roman" w:cs="Times New Roman"/>
+        </w:rPr>
+        <w:t>”, type y and press enter.</w:t>
       </w:r>
       <w:r>
         <w:rPr>
@@ -607,43 +591,7 @@
         <w:rPr>
           <w:rFonts w:ascii="Times New Roman" w:hAnsi="Times New Roman" w:cs="Times New Roman"/>
         </w:rPr>
-        <w:t>Go to client</w:t>
-      </w:r>
-      <w:r>
-        <w:rPr>
-          <w:rFonts w:ascii="Times New Roman" w:hAnsi="Times New Roman" w:cs="Times New Roman"/>
-        </w:rPr>
-        <w:t>3</w:t>
-      </w:r>
-      <w:r>
-        <w:rPr>
-          <w:rFonts w:ascii="Times New Roman" w:hAnsi="Times New Roman" w:cs="Times New Roman"/>
-        </w:rPr>
-        <w:t xml:space="preserve"> folder</w:t>
-      </w:r>
-      <w:r>
-        <w:rPr>
-          <w:rFonts w:ascii="Times New Roman" w:hAnsi="Times New Roman" w:cs="Times New Roman"/>
-        </w:rPr>
-        <w:t xml:space="preserve"> </w:t>
-      </w:r>
-      <w:r>
-        <w:rPr>
-          <w:rFonts w:ascii="Times New Roman" w:hAnsi="Times New Roman" w:cs="Times New Roman"/>
-        </w:rPr>
-        <w:t>and run the command “python client</w:t>
-      </w:r>
-      <w:r>
-        <w:rPr>
-          <w:rFonts w:ascii="Times New Roman" w:hAnsi="Times New Roman" w:cs="Times New Roman"/>
-        </w:rPr>
-        <w:t>3</w:t>
-      </w:r>
-      <w:r>
-        <w:rPr>
-          <w:rFonts w:ascii="Times New Roman" w:hAnsi="Times New Roman" w:cs="Times New Roman"/>
-        </w:rPr>
-        <w:t>.py”</w:t>
+        <w:t>Go to client3 folder and run the command “python client3.py”</w:t>
       </w:r>
       <w:r>
         <w:rPr>
@@ -673,7 +621,21 @@
         <w:rPr>
           <w:rFonts w:ascii="Times New Roman" w:hAnsi="Times New Roman" w:cs="Times New Roman"/>
         </w:rPr>
-        <w:t>Now, press 1 in client1 and hit enter. It will as you to enter the RFC number you wish to add Once you type the RFC number and press enter, it will ask you to enter the RFC title. Type the required information and hit enter. The RFC will be added to the current RFC list.</w:t>
+        <w:t xml:space="preserve">Now, press 1 in client1 and hit enter. It will </w:t>
+      </w:r>
+      <w:proofErr w:type="spellStart"/>
+      <w:r>
+        <w:rPr>
+          <w:rFonts w:ascii="Times New Roman" w:hAnsi="Times New Roman" w:cs="Times New Roman"/>
+        </w:rPr>
+        <w:t>as</w:t>
+      </w:r>
+      <w:proofErr w:type="spellEnd"/>
+      <w:r>
+        <w:rPr>
+          <w:rFonts w:ascii="Times New Roman" w:hAnsi="Times New Roman" w:cs="Times New Roman"/>
+        </w:rPr>
+        <w:t xml:space="preserve"> you to enter the RFC number you wish to add Once you type the RFC number and press enter, it will ask you to enter the RFC title. Type the required information and hit enter. The RFC will be added to the current RFC list.</w:t>
       </w:r>
       <w:r>
         <w:rPr>
@@ -949,6 +911,118 @@
         <w:t>Press 5 and hit enter to exit. All the information for the RFC will be automatically removed from the lists.</w:t>
       </w:r>
     </w:p>
+    <w:p>
+      <w:pPr>
+        <w:rPr>
+          <w:rFonts w:ascii="Times New Roman" w:hAnsi="Times New Roman" w:cs="Times New Roman"/>
+        </w:rPr>
+      </w:pPr>
+      <w:r>
+        <w:rPr>
+          <w:rFonts w:ascii="Times New Roman" w:hAnsi="Times New Roman" w:cs="Times New Roman"/>
+        </w:rPr>
+        <w:t xml:space="preserve">REF: </w:t>
+      </w:r>
+    </w:p>
+    <w:p>
+      <w:pPr>
+        <w:pStyle w:val="ListParagraph"/>
+        <w:numPr>
+          <w:ilvl w:val="0"/>
+          <w:numId w:val="3"/>
+        </w:numPr>
+        <w:rPr>
+          <w:rFonts w:ascii="Times New Roman" w:hAnsi="Times New Roman" w:cs="Times New Roman"/>
+        </w:rPr>
+      </w:pPr>
+      <w:hyperlink r:id="rId10" w:history="1">
+        <w:r>
+          <w:rPr>
+            <w:rStyle w:val="Hyperlink"/>
+            <w:rFonts w:ascii="Times New Roman" w:hAnsi="Times New Roman" w:cs="Times New Roman"/>
+          </w:rPr>
+          <w:t>https://en.wikipedia.org/wiki/Peer-to-peer_file_sharing</w:t>
+        </w:r>
+      </w:hyperlink>
+    </w:p>
+    <w:p>
+      <w:pPr>
+        <w:pStyle w:val="ListParagraph"/>
+        <w:numPr>
+          <w:ilvl w:val="0"/>
+          <w:numId w:val="3"/>
+        </w:numPr>
+        <w:rPr>
+          <w:rFonts w:ascii="Times New Roman" w:hAnsi="Times New Roman" w:cs="Times New Roman"/>
+        </w:rPr>
+      </w:pPr>
+      <w:hyperlink r:id="rId11" w:history="1">
+        <w:r>
+          <w:rPr>
+            <w:rStyle w:val="Hyperlink"/>
+            <w:rFonts w:ascii="Times New Roman" w:hAnsi="Times New Roman" w:cs="Times New Roman"/>
+          </w:rPr>
+          <w:t>http://www.cloudbus.org/papers/P2PbasedContentSharing.pdf</w:t>
+        </w:r>
+      </w:hyperlink>
+    </w:p>
+    <w:p>
+      <w:pPr>
+        <w:pStyle w:val="ListParagraph"/>
+        <w:numPr>
+          <w:ilvl w:val="0"/>
+          <w:numId w:val="3"/>
+        </w:numPr>
+        <w:rPr>
+          <w:rFonts w:ascii="Times New Roman" w:hAnsi="Times New Roman" w:cs="Times New Roman"/>
+        </w:rPr>
+      </w:pPr>
+      <w:hyperlink r:id="rId12" w:history="1">
+        <w:r>
+          <w:rPr>
+            <w:rStyle w:val="Hyperlink"/>
+            <w:rFonts w:ascii="Times New Roman" w:hAnsi="Times New Roman" w:cs="Times New Roman"/>
+          </w:rPr>
+          <w:t>http://www.</w:t>
+        </w:r>
+        <w:r>
+          <w:rPr>
+            <w:rStyle w:val="Hyperlink"/>
+            <w:rFonts w:ascii="Times New Roman" w:hAnsi="Times New Roman" w:cs="Times New Roman"/>
+          </w:rPr>
+          <w:t>stackoverflow.com</w:t>
+        </w:r>
+      </w:hyperlink>
+    </w:p>
+    <w:p>
+      <w:pPr>
+        <w:pStyle w:val="ListParagraph"/>
+        <w:numPr>
+          <w:ilvl w:val="0"/>
+          <w:numId w:val="3"/>
+        </w:numPr>
+        <w:rPr>
+          <w:rFonts w:ascii="Times New Roman" w:hAnsi="Times New Roman" w:cs="Times New Roman"/>
+        </w:rPr>
+      </w:pPr>
+      <w:hyperlink r:id="rId13" w:history="1">
+        <w:r>
+          <w:rPr>
+            <w:rStyle w:val="Hyperlink"/>
+            <w:rFonts w:ascii="Times New Roman" w:hAnsi="Times New Roman" w:cs="Times New Roman"/>
+          </w:rPr>
+          <w:t>https://medium.com/@amannagpal4/how-to-create-your-own-decentralized-file-sharing-service-using-python-2e00005bdc4a</w:t>
+        </w:r>
+      </w:hyperlink>
+    </w:p>
+    <w:p>
+      <w:pPr>
+        <w:pStyle w:val="ListParagraph"/>
+        <w:rPr>
+          <w:rFonts w:ascii="Times New Roman" w:hAnsi="Times New Roman" w:cs="Times New Roman"/>
+        </w:rPr>
+      </w:pPr>
+    </w:p>
     <w:sectPr>
       <w:pgSz w:w="11906" w:h="16838"/>
       <w:pgMar w:top="1440" w:right="1440" w:bottom="1440" w:left="1440" w:header="708" w:footer="708" w:gutter="0"/>
@@ -1051,6 +1125,95 @@
     </w:lvl>
   </w:abstractNum>
   <w:abstractNum w:abstractNumId="1" w15:restartNumberingAfterBreak="0">
+    <w:nsid w:val="699E1CAF"/>
+    <w:multiLevelType w:val="hybridMultilevel"/>
+    <w:tmpl w:val="59DE232C"/>
+    <w:lvl w:ilvl="0" w:tplc="40090011">
+      <w:start w:val="1"/>
+      <w:numFmt w:val="decimal"/>
+      <w:lvlText w:val="%1)"/>
+      <w:lvlJc w:val="left"/>
+      <w:pPr>
+        <w:ind w:left="720" w:hanging="360"/>
+      </w:pPr>
+      <w:rPr>
+        <w:rFonts w:hint="default"/>
+      </w:rPr>
+    </w:lvl>
+    <w:lvl w:ilvl="1" w:tplc="40090019" w:tentative="1">
+      <w:start w:val="1"/>
+      <w:numFmt w:val="lowerLetter"/>
+      <w:lvlText w:val="%2."/>
+      <w:lvlJc w:val="left"/>
+      <w:pPr>
+        <w:ind w:left="1440" w:hanging="360"/>
+      </w:pPr>
+    </w:lvl>
+    <w:lvl w:ilvl="2" w:tplc="4009001B" w:tentative="1">
+      <w:start w:val="1"/>
+      <w:numFmt w:val="lowerRoman"/>
+      <w:lvlText w:val="%3."/>
+      <w:lvlJc w:val="right"/>
+      <w:pPr>
+        <w:ind w:left="2160" w:hanging="180"/>
+      </w:pPr>
+    </w:lvl>
+    <w:lvl w:ilvl="3" w:tplc="4009000F" w:tentative="1">
+      <w:start w:val="1"/>
+      <w:numFmt w:val="decimal"/>
+      <w:lvlText w:val="%4."/>
+      <w:lvlJc w:val="left"/>
+      <w:pPr>
+        <w:ind w:left="2880" w:hanging="360"/>
+      </w:pPr>
+    </w:lvl>
+    <w:lvl w:ilvl="4" w:tplc="40090019" w:tentative="1">
+      <w:start w:val="1"/>
+      <w:numFmt w:val="lowerLetter"/>
+      <w:lvlText w:val="%5."/>
+      <w:lvlJc w:val="left"/>
+      <w:pPr>
+        <w:ind w:left="3600" w:hanging="360"/>
+      </w:pPr>
+    </w:lvl>
+    <w:lvl w:ilvl="5" w:tplc="4009001B" w:tentative="1">
+      <w:start w:val="1"/>
+      <w:numFmt w:val="lowerRoman"/>
+      <w:lvlText w:val="%6."/>
+      <w:lvlJc w:val="right"/>
+      <w:pPr>
+        <w:ind w:left="4320" w:hanging="180"/>
+      </w:pPr>
+    </w:lvl>
+    <w:lvl w:ilvl="6" w:tplc="4009000F" w:tentative="1">
+      <w:start w:val="1"/>
+      <w:numFmt w:val="decimal"/>
+      <w:lvlText w:val="%7."/>
+      <w:lvlJc w:val="left"/>
+      <w:pPr>
+        <w:ind w:left="5040" w:hanging="360"/>
+      </w:pPr>
+    </w:lvl>
+    <w:lvl w:ilvl="7" w:tplc="40090019" w:tentative="1">
+      <w:start w:val="1"/>
+      <w:numFmt w:val="lowerLetter"/>
+      <w:lvlText w:val="%8."/>
+      <w:lvlJc w:val="left"/>
+      <w:pPr>
+        <w:ind w:left="5760" w:hanging="360"/>
+      </w:pPr>
+    </w:lvl>
+    <w:lvl w:ilvl="8" w:tplc="4009001B" w:tentative="1">
+      <w:start w:val="1"/>
+      <w:numFmt w:val="lowerRoman"/>
+      <w:lvlText w:val="%9."/>
+      <w:lvlJc w:val="right"/>
+      <w:pPr>
+        <w:ind w:left="6480" w:hanging="180"/>
+      </w:pPr>
+    </w:lvl>
+  </w:abstractNum>
+  <w:abstractNum w:abstractNumId="2" w15:restartNumberingAfterBreak="0">
     <w:nsid w:val="7FF951DD"/>
     <w:multiLevelType w:val="hybridMultilevel"/>
     <w:tmpl w:val="4F7801A4"/>
@@ -1163,10 +1326,13 @@
     </w:lvl>
   </w:abstractNum>
   <w:num w:numId="1">
-    <w:abstractNumId w:val="1"/>
+    <w:abstractNumId w:val="2"/>
   </w:num>
   <w:num w:numId="2">
     <w:abstractNumId w:val="0"/>
+  </w:num>
+  <w:num w:numId="3">
+    <w:abstractNumId w:val="1"/>
   </w:num>
 </w:numbering>
 </file>
@@ -1607,6 +1773,29 @@
       <w:contextualSpacing/>
     </w:pPr>
   </w:style>
+  <w:style w:type="character" w:styleId="Hyperlink">
+    <w:name w:val="Hyperlink"/>
+    <w:basedOn w:val="DefaultParagraphFont"/>
+    <w:uiPriority w:val="99"/>
+    <w:unhideWhenUsed/>
+    <w:rsid w:val="00794093"/>
+    <w:rPr>
+      <w:color w:val="0563C1" w:themeColor="hyperlink"/>
+      <w:u w:val="single"/>
+    </w:rPr>
+  </w:style>
+  <w:style w:type="character" w:styleId="UnresolvedMention">
+    <w:name w:val="Unresolved Mention"/>
+    <w:basedOn w:val="DefaultParagraphFont"/>
+    <w:uiPriority w:val="99"/>
+    <w:semiHidden/>
+    <w:unhideWhenUsed/>
+    <w:rsid w:val="00794093"/>
+    <w:rPr>
+      <w:color w:val="605E5C"/>
+      <w:shd w:val="clear" w:color="auto" w:fill="E1DFDD"/>
+    </w:rPr>
+  </w:style>
 </w:styles>
 </file>
 

--- a/Report.docx
+++ b/Report.docx
@@ -172,19 +172,11 @@
           <w:rFonts w:ascii="Times New Roman" w:hAnsi="Times New Roman" w:cs="Times New Roman"/>
         </w:rPr>
       </w:pPr>
-      <w:proofErr w:type="spellStart"/>
-      <w:r>
-        <w:rPr>
-          <w:rFonts w:ascii="Times New Roman" w:hAnsi="Times New Roman" w:cs="Times New Roman"/>
-        </w:rPr>
-        <w:t>pytz</w:t>
-      </w:r>
-      <w:proofErr w:type="spellEnd"/>
-      <w:r>
-        <w:rPr>
-          <w:rFonts w:ascii="Times New Roman" w:hAnsi="Times New Roman" w:cs="Times New Roman"/>
-        </w:rPr>
-        <w:t xml:space="preserve"> library for time zone information</w:t>
+      <w:r>
+        <w:rPr>
+          <w:rFonts w:ascii="Times New Roman" w:hAnsi="Times New Roman" w:cs="Times New Roman"/>
+        </w:rPr>
+        <w:t>pytz library for time zone information</w:t>
       </w:r>
       <w:r>
         <w:rPr>
@@ -603,7 +595,31 @@
         <w:rPr>
           <w:rFonts w:ascii="Times New Roman" w:hAnsi="Times New Roman" w:cs="Times New Roman"/>
         </w:rPr>
-        <w:t xml:space="preserve"> (This client testing is not necessary, and you can skip this if you want to. 2 clients/peers are enough for testing purposes)</w:t>
+        <w:t xml:space="preserve"> (This client testing is not necessary, and you can skip this if you want</w:t>
+      </w:r>
+      <w:r>
+        <w:rPr>
+          <w:rFonts w:ascii="Times New Roman" w:hAnsi="Times New Roman" w:cs="Times New Roman"/>
+        </w:rPr>
+        <w:t xml:space="preserve"> to.</w:t>
+      </w:r>
+      <w:r>
+        <w:rPr>
+          <w:rFonts w:ascii="Times New Roman" w:hAnsi="Times New Roman" w:cs="Times New Roman"/>
+        </w:rPr>
+        <w:t xml:space="preserve"> </w:t>
+      </w:r>
+      <w:r>
+        <w:rPr>
+          <w:rFonts w:ascii="Times New Roman" w:hAnsi="Times New Roman" w:cs="Times New Roman"/>
+        </w:rPr>
+        <w:t>Two</w:t>
+      </w:r>
+      <w:r>
+        <w:rPr>
+          <w:rFonts w:ascii="Times New Roman" w:hAnsi="Times New Roman" w:cs="Times New Roman"/>
+        </w:rPr>
+        <w:t xml:space="preserve"> clients/peers are enough for testing purposes)</w:t>
       </w:r>
     </w:p>
     <w:p>
@@ -621,21 +637,31 @@
         <w:rPr>
           <w:rFonts w:ascii="Times New Roman" w:hAnsi="Times New Roman" w:cs="Times New Roman"/>
         </w:rPr>
-        <w:t xml:space="preserve">Now, press 1 in client1 and hit enter. It will </w:t>
-      </w:r>
-      <w:proofErr w:type="spellStart"/>
-      <w:r>
-        <w:rPr>
-          <w:rFonts w:ascii="Times New Roman" w:hAnsi="Times New Roman" w:cs="Times New Roman"/>
-        </w:rPr>
-        <w:t>as</w:t>
-      </w:r>
-      <w:proofErr w:type="spellEnd"/>
-      <w:r>
-        <w:rPr>
-          <w:rFonts w:ascii="Times New Roman" w:hAnsi="Times New Roman" w:cs="Times New Roman"/>
-        </w:rPr>
-        <w:t xml:space="preserve"> you to enter the RFC number you wish to add Once you type the RFC number and press enter, it will ask you to enter the RFC title. Type the required information and hit enter. The RFC will be added to the current RFC list.</w:t>
+        <w:t>Now, press 1 in client1 and hit enter. It will as</w:t>
+      </w:r>
+      <w:r>
+        <w:rPr>
+          <w:rFonts w:ascii="Times New Roman" w:hAnsi="Times New Roman" w:cs="Times New Roman"/>
+        </w:rPr>
+        <w:t>k</w:t>
+      </w:r>
+      <w:r>
+        <w:rPr>
+          <w:rFonts w:ascii="Times New Roman" w:hAnsi="Times New Roman" w:cs="Times New Roman"/>
+        </w:rPr>
+        <w:t xml:space="preserve"> you to enter the RFC number you wish to add</w:t>
+      </w:r>
+      <w:r>
+        <w:rPr>
+          <w:rFonts w:ascii="Times New Roman" w:hAnsi="Times New Roman" w:cs="Times New Roman"/>
+        </w:rPr>
+        <w:t>.</w:t>
+      </w:r>
+      <w:r>
+        <w:rPr>
+          <w:rFonts w:ascii="Times New Roman" w:hAnsi="Times New Roman" w:cs="Times New Roman"/>
+        </w:rPr>
+        <w:t xml:space="preserve"> Once you type the RFC number and press enter, it will ask you to enter the RFC title. Type the required information and hit enter. The RFC will be added to the current RFC list.</w:t>
       </w:r>
       <w:r>
         <w:rPr>
@@ -648,6 +674,18 @@
           <w:rFonts w:ascii="Times New Roman" w:hAnsi="Times New Roman" w:cs="Times New Roman"/>
         </w:rPr>
         <w:t xml:space="preserve"> </w:t>
+      </w:r>
+      <w:r>
+        <w:rPr>
+          <w:rFonts w:ascii="Times New Roman" w:hAnsi="Times New Roman" w:cs="Times New Roman"/>
+        </w:rPr>
+        <w:t>F</w:t>
+      </w:r>
+      <w:r>
+        <w:rPr>
+          <w:rFonts w:ascii="Times New Roman" w:hAnsi="Times New Roman" w:cs="Times New Roman"/>
+        </w:rPr>
+        <w:t>or adding RFCs from other peers, you can follow the same steps from their respective terminals</w:t>
       </w:r>
     </w:p>
     <w:p>
@@ -722,19 +760,7 @@
         <w:rPr>
           <w:rFonts w:ascii="Times New Roman" w:hAnsi="Times New Roman" w:cs="Times New Roman"/>
         </w:rPr>
-        <w:t xml:space="preserve">You can now check all the added RFCs by typing 3 and hitting enter. For adding RFCs from other peers, you can follow the same steps from </w:t>
-      </w:r>
-      <w:r>
-        <w:rPr>
-          <w:rFonts w:ascii="Times New Roman" w:hAnsi="Times New Roman" w:cs="Times New Roman"/>
-        </w:rPr>
-        <w:t>their</w:t>
-      </w:r>
-      <w:r>
-        <w:rPr>
-          <w:rFonts w:ascii="Times New Roman" w:hAnsi="Times New Roman" w:cs="Times New Roman"/>
-        </w:rPr>
-        <w:t xml:space="preserve"> respective terminals.</w:t>
+        <w:t>You can now check all the added RFCs by typing 3 and hitting enter.</w:t>
       </w:r>
     </w:p>
     <w:p>
@@ -983,14 +1009,7 @@
             <w:rStyle w:val="Hyperlink"/>
             <w:rFonts w:ascii="Times New Roman" w:hAnsi="Times New Roman" w:cs="Times New Roman"/>
           </w:rPr>
-          <w:t>http://www.</w:t>
-        </w:r>
-        <w:r>
-          <w:rPr>
-            <w:rStyle w:val="Hyperlink"/>
-            <w:rFonts w:ascii="Times New Roman" w:hAnsi="Times New Roman" w:cs="Times New Roman"/>
-          </w:rPr>
-          <w:t>stackoverflow.com</w:t>
+          <w:t>http://www.stackoverflow.com</w:t>
         </w:r>
       </w:hyperlink>
     </w:p>
@@ -1739,6 +1758,7 @@
   <w:style w:type="character" w:default="1" w:styleId="DefaultParagraphFont">
     <w:name w:val="Default Paragraph Font"/>
     <w:uiPriority w:val="1"/>
+    <w:semiHidden/>
     <w:unhideWhenUsed/>
   </w:style>
   <w:style w:type="table" w:default="1" w:styleId="TableNormal">
